--- a/unterrichtseinheiten/funktionalitaet-von-religion/docs/4-perspektiven-auf-religion.docx
+++ b/unterrichtseinheiten/funktionalitaet-von-religion/docs/4-perspektiven-auf-religion.docx
@@ -1333,7 +1333,14 @@
           <w:b/>
           <w:bCs/>
         </w:rPr>
-        <w:t>2)</w:t>
+        <w:t>1</w:t>
+      </w:r>
+      <w:r>
+        <w:rPr>
+          <w:b/>
+          <w:bCs/>
+        </w:rPr>
+        <w:t>)</w:t>
       </w:r>
     </w:p>
     <w:p>
@@ -1748,7 +1755,7 @@
           <w:b/>
           <w:bCs/>
         </w:rPr>
-        <w:t>3</w:t>
+        <w:t>2</w:t>
       </w:r>
       <w:r>
         <w:rPr>
@@ -2173,14 +2180,7 @@
           <w:b/>
           <w:bCs/>
         </w:rPr>
-        <w:t>4-</w:t>
-      </w:r>
-      <w:r>
-        <w:rPr>
-          <w:b/>
-          <w:bCs/>
-        </w:rPr>
-        <w:t>7</w:t>
+        <w:t>3-6</w:t>
       </w:r>
       <w:r>
         <w:rPr>
